--- a/Javajamcss2/Week5_Exercise.docx
+++ b/Javajamcss2/Week5_Exercise.docx
@@ -3,16 +3,26 @@
 <w:document xmlns:wpc="http://schemas.microsoft.com/office/word/2010/wordprocessingCanvas" xmlns:cx="http://schemas.microsoft.com/office/drawing/2014/chartex" xmlns:cx1="http://schemas.microsoft.com/office/drawing/2015/9/8/chartex" xmlns:cx2="http://schemas.microsoft.com/office/drawing/2015/10/21/chartex" xmlns:cx3="http://schemas.microsoft.com/office/drawing/2016/5/9/chartex" xmlns:cx4="http://schemas.microsoft.com/office/drawing/2016/5/10/chartex" xmlns:cx5="http://schemas.microsoft.com/office/drawing/2016/5/11/chartex" xmlns:cx6="http://schemas.microsoft.com/office/drawing/2016/5/12/chartex" xmlns:cx7="http://schemas.microsoft.com/office/drawing/2016/5/13/chartex" xmlns:cx8="http://schemas.microsoft.com/office/drawing/2016/5/14/chartex" xmlns:mc="http://schemas.openxmlformats.org/markup-compatibility/2006" xmlns:aink="http://schemas.microsoft.com/office/drawing/2016/ink" xmlns:am3d="http://schemas.microsoft.com/office/drawing/2017/model3d" xmlns:o="urn:schemas-microsoft-com:office:office" xmlns:r="http://schemas.openxmlformats.org/officeDocument/2006/relationships" xmlns:m="http://schemas.openxmlformats.org/officeDocument/2006/math" xmlns:v="urn:schemas-microsoft-com:vml" xmlns:wp14="http://schemas.microsoft.com/office/word/2010/wordprocessingDrawing" xmlns:wp="http://schemas.openxmlformats.org/drawingml/2006/wordprocessingDrawing" xmlns:w10="urn:schemas-microsoft-com:office:word" xmlns:w="http://schemas.openxmlformats.org/wordprocessingml/2006/main" xmlns:w14="http://schemas.microsoft.com/office/word/2010/wordml" xmlns:w15="http://schemas.microsoft.com/office/word/2012/wordml" xmlns:w16cex="http://schemas.microsoft.com/office/word/2018/wordml/cex" xmlns:w16cid="http://schemas.microsoft.com/office/word/2016/wordml/cid" xmlns:w16="http://schemas.microsoft.com/office/word/2018/wordml" xmlns:w16se="http://schemas.microsoft.com/office/word/2015/wordml/symex" xmlns:wpg="http://schemas.microsoft.com/office/word/2010/wordprocessingGroup" xmlns:wpi="http://schemas.microsoft.com/office/word/2010/wordprocessingInk" xmlns:wne="http://schemas.microsoft.com/office/word/2006/wordml" xmlns:wps="http://schemas.microsoft.com/office/word/2010/wordprocessingShape" mc:Ignorable="w14 w15 w16se w16cid w16 w16cex wp14">
   <w:body>
     <w:p>
+      <w:pPr>
+        <w:rPr>
+          <w:b/>
+          <w:bCs/>
+          <w:sz w:val="32"/>
+          <w:szCs w:val="32"/>
+        </w:rPr>
+      </w:pPr>
       <w:proofErr w:type="spellStart"/>
       <w:r>
-        <w:t>Code</w:t>
+        <w:rPr>
+          <w:b/>
+          <w:bCs/>
+          <w:sz w:val="32"/>
+          <w:szCs w:val="32"/>
+        </w:rPr>
+        <w:t>Pages</w:t>
       </w:r>
       <w:proofErr w:type="spellEnd"/>
-      <w:r>
-        <w:t>:</w:t>
-      </w:r>
-    </w:p>
-    <w:p/>
+    </w:p>
     <w:p>
       <w:r>
         <w:t>Index:</w:t>
@@ -21,10 +31,10 @@
     <w:p>
       <w:r>
         <w:drawing>
-          <wp:inline distT="0" distB="0" distL="0" distR="0" wp14:anchorId="6818DB51" wp14:editId="0A886E0A">
-            <wp:extent cx="6120130" cy="7415530"/>
-            <wp:effectExtent l="0" t="0" r="0" b="0"/>
-            <wp:docPr id="1" name="Kuva 1"/>
+          <wp:inline distT="0" distB="0" distL="0" distR="0" wp14:anchorId="49A43ABA" wp14:editId="03EE9E7C">
+            <wp:extent cx="6120130" cy="3952875"/>
+            <wp:effectExtent l="0" t="0" r="0" b="9525"/>
+            <wp:docPr id="5" name="Kuva 5"/>
             <wp:cNvGraphicFramePr>
               <a:graphicFrameLocks xmlns:a="http://schemas.openxmlformats.org/drawingml/2006/main" noChangeAspect="1"/>
             </wp:cNvGraphicFramePr>
@@ -44,7 +54,7 @@
                   <pic:spPr>
                     <a:xfrm>
                       <a:off x="0" y="0"/>
-                      <a:ext cx="6120130" cy="7415530"/>
+                      <a:ext cx="6120130" cy="3952875"/>
                     </a:xfrm>
                     <a:prstGeom prst="rect">
                       <a:avLst/>
@@ -57,21 +67,18 @@
         </w:drawing>
       </w:r>
     </w:p>
-    <w:p/>
-    <w:p/>
-    <w:p>
-      <w:r>
-        <w:lastRenderedPageBreak/>
+    <w:p>
+      <w:r>
         <w:t>Menu:</w:t>
       </w:r>
     </w:p>
     <w:p>
       <w:r>
         <w:drawing>
-          <wp:inline distT="0" distB="0" distL="0" distR="0" wp14:anchorId="04DCDD06" wp14:editId="1DE30398">
-            <wp:extent cx="6120130" cy="7161530"/>
-            <wp:effectExtent l="0" t="0" r="0" b="1270"/>
-            <wp:docPr id="2" name="Kuva 2"/>
+          <wp:inline distT="0" distB="0" distL="0" distR="0" wp14:anchorId="12D801E1" wp14:editId="20E75CD4">
+            <wp:extent cx="6120130" cy="3819525"/>
+            <wp:effectExtent l="0" t="0" r="0" b="9525"/>
+            <wp:docPr id="6" name="Kuva 6"/>
             <wp:cNvGraphicFramePr>
               <a:graphicFrameLocks xmlns:a="http://schemas.openxmlformats.org/drawingml/2006/main" noChangeAspect="1"/>
             </wp:cNvGraphicFramePr>
@@ -91,7 +98,7 @@
                   <pic:spPr>
                     <a:xfrm>
                       <a:off x="0" y="0"/>
-                      <a:ext cx="6120130" cy="7161530"/>
+                      <a:ext cx="6120130" cy="3819525"/>
                     </a:xfrm>
                     <a:prstGeom prst="rect">
                       <a:avLst/>
@@ -104,11 +111,6 @@
         </w:drawing>
       </w:r>
     </w:p>
-    <w:p/>
-    <w:p/>
-    <w:p/>
-    <w:p/>
-    <w:p/>
     <w:p>
       <w:r>
         <w:lastRenderedPageBreak/>
@@ -118,10 +120,10 @@
     <w:p>
       <w:r>
         <w:drawing>
-          <wp:inline distT="0" distB="0" distL="0" distR="0" wp14:anchorId="44A86AA8" wp14:editId="238C4E22">
-            <wp:extent cx="6120130" cy="7331075"/>
-            <wp:effectExtent l="0" t="0" r="0" b="3175"/>
-            <wp:docPr id="3" name="Kuva 3"/>
+          <wp:inline distT="0" distB="0" distL="0" distR="0" wp14:anchorId="57ABA7A9" wp14:editId="7C4CEEC3">
+            <wp:extent cx="6120130" cy="4438650"/>
+            <wp:effectExtent l="0" t="0" r="0" b="0"/>
+            <wp:docPr id="7" name="Kuva 7"/>
             <wp:cNvGraphicFramePr>
               <a:graphicFrameLocks xmlns:a="http://schemas.openxmlformats.org/drawingml/2006/main" noChangeAspect="1"/>
             </wp:cNvGraphicFramePr>
@@ -141,7 +143,7 @@
                   <pic:spPr>
                     <a:xfrm>
                       <a:off x="0" y="0"/>
-                      <a:ext cx="6120130" cy="7331075"/>
+                      <a:ext cx="6120130" cy="4438650"/>
                     </a:xfrm>
                     <a:prstGeom prst="rect">
                       <a:avLst/>
@@ -153,24 +155,57 @@
           </wp:inline>
         </w:drawing>
       </w:r>
-    </w:p>
-    <w:p/>
-    <w:p/>
-    <w:p/>
-    <w:p/>
-    <w:p>
-      <w:r>
+      <w:r>
+        <w:br w:type="page"/>
+      </w:r>
+    </w:p>
+    <w:p>
+      <w:pPr>
+        <w:rPr>
+          <w:b/>
+          <w:bCs/>
+          <w:sz w:val="28"/>
+          <w:szCs w:val="28"/>
+        </w:rPr>
+      </w:pPr>
+      <w:proofErr w:type="spellStart"/>
+      <w:r>
+        <w:rPr>
+          <w:b/>
+          <w:bCs/>
+          <w:sz w:val="28"/>
+          <w:szCs w:val="28"/>
+        </w:rPr>
         <w:lastRenderedPageBreak/>
-        <w:t>JavaJam.css :</w:t>
-      </w:r>
-    </w:p>
-    <w:p>
-      <w:r>
+        <w:t>Code</w:t>
+      </w:r>
+      <w:proofErr w:type="spellEnd"/>
+    </w:p>
+    <w:p>
+      <w:pPr>
+        <w:rPr>
+          <w:b/>
+          <w:bCs/>
+          <w:sz w:val="28"/>
+          <w:szCs w:val="28"/>
+        </w:rPr>
+      </w:pPr>
+    </w:p>
+    <w:p>
+      <w:r>
+        <w:t>Index:</w:t>
+      </w:r>
+    </w:p>
+    <w:p>
+      <w:r>
+        <w:rPr>
+          <w:noProof/>
+        </w:rPr>
         <w:drawing>
-          <wp:inline distT="0" distB="0" distL="0" distR="0" wp14:anchorId="704FC904" wp14:editId="5C41697E">
-            <wp:extent cx="6120130" cy="2993390"/>
+          <wp:inline distT="0" distB="0" distL="0" distR="0" wp14:anchorId="6818DB51" wp14:editId="0A886E0A">
+            <wp:extent cx="6120130" cy="7415530"/>
             <wp:effectExtent l="0" t="0" r="0" b="0"/>
-            <wp:docPr id="4" name="Kuva 4"/>
+            <wp:docPr id="1" name="Kuva 1"/>
             <wp:cNvGraphicFramePr>
               <a:graphicFrameLocks xmlns:a="http://schemas.openxmlformats.org/drawingml/2006/main" noChangeAspect="1"/>
             </wp:cNvGraphicFramePr>
@@ -190,6 +225,158 @@
                   <pic:spPr>
                     <a:xfrm>
                       <a:off x="0" y="0"/>
+                      <a:ext cx="6120130" cy="7415530"/>
+                    </a:xfrm>
+                    <a:prstGeom prst="rect">
+                      <a:avLst/>
+                    </a:prstGeom>
+                  </pic:spPr>
+                </pic:pic>
+              </a:graphicData>
+            </a:graphic>
+          </wp:inline>
+        </w:drawing>
+      </w:r>
+    </w:p>
+    <w:p/>
+    <w:p/>
+    <w:p>
+      <w:r>
+        <w:t>Menu:</w:t>
+      </w:r>
+    </w:p>
+    <w:p>
+      <w:r>
+        <w:rPr>
+          <w:noProof/>
+        </w:rPr>
+        <w:drawing>
+          <wp:inline distT="0" distB="0" distL="0" distR="0" wp14:anchorId="04DCDD06" wp14:editId="1DE30398">
+            <wp:extent cx="6120130" cy="7161530"/>
+            <wp:effectExtent l="0" t="0" r="0" b="1270"/>
+            <wp:docPr id="2" name="Kuva 2"/>
+            <wp:cNvGraphicFramePr>
+              <a:graphicFrameLocks xmlns:a="http://schemas.openxmlformats.org/drawingml/2006/main" noChangeAspect="1"/>
+            </wp:cNvGraphicFramePr>
+            <a:graphic xmlns:a="http://schemas.openxmlformats.org/drawingml/2006/main">
+              <a:graphicData uri="http://schemas.openxmlformats.org/drawingml/2006/picture">
+                <pic:pic xmlns:pic="http://schemas.openxmlformats.org/drawingml/2006/picture">
+                  <pic:nvPicPr>
+                    <pic:cNvPr id="1" name=""/>
+                    <pic:cNvPicPr/>
+                  </pic:nvPicPr>
+                  <pic:blipFill>
+                    <a:blip r:embed="rId8"/>
+                    <a:stretch>
+                      <a:fillRect/>
+                    </a:stretch>
+                  </pic:blipFill>
+                  <pic:spPr>
+                    <a:xfrm>
+                      <a:off x="0" y="0"/>
+                      <a:ext cx="6120130" cy="7161530"/>
+                    </a:xfrm>
+                    <a:prstGeom prst="rect">
+                      <a:avLst/>
+                    </a:prstGeom>
+                  </pic:spPr>
+                </pic:pic>
+              </a:graphicData>
+            </a:graphic>
+          </wp:inline>
+        </w:drawing>
+      </w:r>
+    </w:p>
+    <w:p/>
+    <w:p/>
+    <w:p/>
+    <w:p/>
+    <w:p/>
+    <w:p>
+      <w:r>
+        <w:t>Music:</w:t>
+      </w:r>
+    </w:p>
+    <w:p>
+      <w:r>
+        <w:rPr>
+          <w:noProof/>
+        </w:rPr>
+        <w:drawing>
+          <wp:inline distT="0" distB="0" distL="0" distR="0" wp14:anchorId="44A86AA8" wp14:editId="238C4E22">
+            <wp:extent cx="6120130" cy="7331075"/>
+            <wp:effectExtent l="0" t="0" r="0" b="3175"/>
+            <wp:docPr id="3" name="Kuva 3"/>
+            <wp:cNvGraphicFramePr>
+              <a:graphicFrameLocks xmlns:a="http://schemas.openxmlformats.org/drawingml/2006/main" noChangeAspect="1"/>
+            </wp:cNvGraphicFramePr>
+            <a:graphic xmlns:a="http://schemas.openxmlformats.org/drawingml/2006/main">
+              <a:graphicData uri="http://schemas.openxmlformats.org/drawingml/2006/picture">
+                <pic:pic xmlns:pic="http://schemas.openxmlformats.org/drawingml/2006/picture">
+                  <pic:nvPicPr>
+                    <pic:cNvPr id="1" name=""/>
+                    <pic:cNvPicPr/>
+                  </pic:nvPicPr>
+                  <pic:blipFill>
+                    <a:blip r:embed="rId9"/>
+                    <a:stretch>
+                      <a:fillRect/>
+                    </a:stretch>
+                  </pic:blipFill>
+                  <pic:spPr>
+                    <a:xfrm>
+                      <a:off x="0" y="0"/>
+                      <a:ext cx="6120130" cy="7331075"/>
+                    </a:xfrm>
+                    <a:prstGeom prst="rect">
+                      <a:avLst/>
+                    </a:prstGeom>
+                  </pic:spPr>
+                </pic:pic>
+              </a:graphicData>
+            </a:graphic>
+          </wp:inline>
+        </w:drawing>
+      </w:r>
+    </w:p>
+    <w:p/>
+    <w:p/>
+    <w:p/>
+    <w:p/>
+    <w:p>
+      <w:r>
+        <w:t>JavaJam.css :</w:t>
+      </w:r>
+    </w:p>
+    <w:p>
+      <w:r>
+        <w:rPr>
+          <w:noProof/>
+        </w:rPr>
+        <w:drawing>
+          <wp:inline distT="0" distB="0" distL="0" distR="0" wp14:anchorId="704FC904" wp14:editId="5C41697E">
+            <wp:extent cx="6120130" cy="2993390"/>
+            <wp:effectExtent l="0" t="0" r="0" b="0"/>
+            <wp:docPr id="4" name="Kuva 4"/>
+            <wp:cNvGraphicFramePr>
+              <a:graphicFrameLocks xmlns:a="http://schemas.openxmlformats.org/drawingml/2006/main" noChangeAspect="1"/>
+            </wp:cNvGraphicFramePr>
+            <a:graphic xmlns:a="http://schemas.openxmlformats.org/drawingml/2006/main">
+              <a:graphicData uri="http://schemas.openxmlformats.org/drawingml/2006/picture">
+                <pic:pic xmlns:pic="http://schemas.openxmlformats.org/drawingml/2006/picture">
+                  <pic:nvPicPr>
+                    <pic:cNvPr id="1" name=""/>
+                    <pic:cNvPicPr/>
+                  </pic:nvPicPr>
+                  <pic:blipFill>
+                    <a:blip r:embed="rId10"/>
+                    <a:stretch>
+                      <a:fillRect/>
+                    </a:stretch>
+                  </pic:blipFill>
+                  <pic:spPr>
+                    <a:xfrm>
+                      <a:off x="0" y="0"/>
                       <a:ext cx="6120130" cy="2993390"/>
                     </a:xfrm>
                     <a:prstGeom prst="rect">
@@ -203,6 +390,289 @@
         </w:drawing>
       </w:r>
     </w:p>
+    <w:p>
+      <w:r>
+        <w:br w:type="page"/>
+      </w:r>
+    </w:p>
+    <w:p>
+      <w:pPr>
+        <w:rPr>
+          <w:b/>
+          <w:bCs/>
+          <w:sz w:val="28"/>
+          <w:szCs w:val="28"/>
+        </w:rPr>
+      </w:pPr>
+      <w:proofErr w:type="spellStart"/>
+      <w:r>
+        <w:rPr>
+          <w:b/>
+          <w:bCs/>
+          <w:sz w:val="28"/>
+          <w:szCs w:val="28"/>
+        </w:rPr>
+        <w:lastRenderedPageBreak/>
+        <w:t>Validator</w:t>
+      </w:r>
+      <w:proofErr w:type="spellEnd"/>
+    </w:p>
+    <w:p>
+      <w:r>
+        <w:t>Index:</w:t>
+      </w:r>
+    </w:p>
+    <w:p>
+      <w:r>
+        <w:drawing>
+          <wp:inline distT="0" distB="0" distL="0" distR="0" wp14:anchorId="6FD73AD5" wp14:editId="1D2BF26D">
+            <wp:extent cx="6120130" cy="2162175"/>
+            <wp:effectExtent l="0" t="0" r="0" b="9525"/>
+            <wp:docPr id="8" name="Kuva 8"/>
+            <wp:cNvGraphicFramePr>
+              <a:graphicFrameLocks xmlns:a="http://schemas.openxmlformats.org/drawingml/2006/main" noChangeAspect="1"/>
+            </wp:cNvGraphicFramePr>
+            <a:graphic xmlns:a="http://schemas.openxmlformats.org/drawingml/2006/main">
+              <a:graphicData uri="http://schemas.openxmlformats.org/drawingml/2006/picture">
+                <pic:pic xmlns:pic="http://schemas.openxmlformats.org/drawingml/2006/picture">
+                  <pic:nvPicPr>
+                    <pic:cNvPr id="1" name=""/>
+                    <pic:cNvPicPr/>
+                  </pic:nvPicPr>
+                  <pic:blipFill>
+                    <a:blip r:embed="rId11"/>
+                    <a:stretch>
+                      <a:fillRect/>
+                    </a:stretch>
+                  </pic:blipFill>
+                  <pic:spPr>
+                    <a:xfrm>
+                      <a:off x="0" y="0"/>
+                      <a:ext cx="6120130" cy="2162175"/>
+                    </a:xfrm>
+                    <a:prstGeom prst="rect">
+                      <a:avLst/>
+                    </a:prstGeom>
+                  </pic:spPr>
+                </pic:pic>
+              </a:graphicData>
+            </a:graphic>
+          </wp:inline>
+        </w:drawing>
+      </w:r>
+    </w:p>
+    <w:p>
+      <w:r>
+        <w:t>Menu:</w:t>
+      </w:r>
+    </w:p>
+    <w:p>
+      <w:r>
+        <w:drawing>
+          <wp:inline distT="0" distB="0" distL="0" distR="0" wp14:anchorId="4C54FBEC" wp14:editId="0712CB8F">
+            <wp:extent cx="6120130" cy="2209800"/>
+            <wp:effectExtent l="0" t="0" r="0" b="0"/>
+            <wp:docPr id="9" name="Kuva 9"/>
+            <wp:cNvGraphicFramePr>
+              <a:graphicFrameLocks xmlns:a="http://schemas.openxmlformats.org/drawingml/2006/main" noChangeAspect="1"/>
+            </wp:cNvGraphicFramePr>
+            <a:graphic xmlns:a="http://schemas.openxmlformats.org/drawingml/2006/main">
+              <a:graphicData uri="http://schemas.openxmlformats.org/drawingml/2006/picture">
+                <pic:pic xmlns:pic="http://schemas.openxmlformats.org/drawingml/2006/picture">
+                  <pic:nvPicPr>
+                    <pic:cNvPr id="1" name=""/>
+                    <pic:cNvPicPr/>
+                  </pic:nvPicPr>
+                  <pic:blipFill>
+                    <a:blip r:embed="rId12"/>
+                    <a:stretch>
+                      <a:fillRect/>
+                    </a:stretch>
+                  </pic:blipFill>
+                  <pic:spPr>
+                    <a:xfrm>
+                      <a:off x="0" y="0"/>
+                      <a:ext cx="6120130" cy="2209800"/>
+                    </a:xfrm>
+                    <a:prstGeom prst="rect">
+                      <a:avLst/>
+                    </a:prstGeom>
+                  </pic:spPr>
+                </pic:pic>
+              </a:graphicData>
+            </a:graphic>
+          </wp:inline>
+        </w:drawing>
+      </w:r>
+    </w:p>
+    <w:p>
+      <w:proofErr w:type="spellStart"/>
+      <w:r>
+        <w:t>These</w:t>
+      </w:r>
+      <w:proofErr w:type="spellEnd"/>
+      <w:r>
+        <w:t xml:space="preserve"> </w:t>
+      </w:r>
+      <w:proofErr w:type="spellStart"/>
+      <w:r>
+        <w:t>errors</w:t>
+      </w:r>
+      <w:proofErr w:type="spellEnd"/>
+      <w:r>
+        <w:t xml:space="preserve"> </w:t>
+      </w:r>
+      <w:proofErr w:type="spellStart"/>
+      <w:r>
+        <w:t>were</w:t>
+      </w:r>
+      <w:proofErr w:type="spellEnd"/>
+      <w:r>
+        <w:t xml:space="preserve"> </w:t>
+      </w:r>
+      <w:proofErr w:type="spellStart"/>
+      <w:r>
+        <w:t>expected</w:t>
+      </w:r>
+      <w:proofErr w:type="spellEnd"/>
+      <w:r>
+        <w:t>:</w:t>
+      </w:r>
+    </w:p>
+    <w:p>
+      <w:r>
+        <w:drawing>
+          <wp:inline distT="0" distB="0" distL="0" distR="0" wp14:anchorId="4F7A9764" wp14:editId="2D0EBBCF">
+            <wp:extent cx="6049219" cy="428685"/>
+            <wp:effectExtent l="0" t="0" r="0" b="9525"/>
+            <wp:docPr id="11" name="Kuva 11"/>
+            <wp:cNvGraphicFramePr>
+              <a:graphicFrameLocks xmlns:a="http://schemas.openxmlformats.org/drawingml/2006/main" noChangeAspect="1"/>
+            </wp:cNvGraphicFramePr>
+            <a:graphic xmlns:a="http://schemas.openxmlformats.org/drawingml/2006/main">
+              <a:graphicData uri="http://schemas.openxmlformats.org/drawingml/2006/picture">
+                <pic:pic xmlns:pic="http://schemas.openxmlformats.org/drawingml/2006/picture">
+                  <pic:nvPicPr>
+                    <pic:cNvPr id="1" name=""/>
+                    <pic:cNvPicPr/>
+                  </pic:nvPicPr>
+                  <pic:blipFill>
+                    <a:blip r:embed="rId13"/>
+                    <a:stretch>
+                      <a:fillRect/>
+                    </a:stretch>
+                  </pic:blipFill>
+                  <pic:spPr>
+                    <a:xfrm>
+                      <a:off x="0" y="0"/>
+                      <a:ext cx="6049219" cy="428685"/>
+                    </a:xfrm>
+                    <a:prstGeom prst="rect">
+                      <a:avLst/>
+                    </a:prstGeom>
+                  </pic:spPr>
+                </pic:pic>
+              </a:graphicData>
+            </a:graphic>
+          </wp:inline>
+        </w:drawing>
+      </w:r>
+    </w:p>
+    <w:p>
+      <w:r>
+        <w:t>Music:</w:t>
+      </w:r>
+    </w:p>
+    <w:p>
+      <w:r>
+        <w:drawing>
+          <wp:inline distT="0" distB="0" distL="0" distR="0" wp14:anchorId="205A2989" wp14:editId="36C83085">
+            <wp:extent cx="6120130" cy="2120265"/>
+            <wp:effectExtent l="0" t="0" r="0" b="0"/>
+            <wp:docPr id="10" name="Kuva 10"/>
+            <wp:cNvGraphicFramePr>
+              <a:graphicFrameLocks xmlns:a="http://schemas.openxmlformats.org/drawingml/2006/main" noChangeAspect="1"/>
+            </wp:cNvGraphicFramePr>
+            <a:graphic xmlns:a="http://schemas.openxmlformats.org/drawingml/2006/main">
+              <a:graphicData uri="http://schemas.openxmlformats.org/drawingml/2006/picture">
+                <pic:pic xmlns:pic="http://schemas.openxmlformats.org/drawingml/2006/picture">
+                  <pic:nvPicPr>
+                    <pic:cNvPr id="1" name=""/>
+                    <pic:cNvPicPr/>
+                  </pic:nvPicPr>
+                  <pic:blipFill>
+                    <a:blip r:embed="rId14"/>
+                    <a:stretch>
+                      <a:fillRect/>
+                    </a:stretch>
+                  </pic:blipFill>
+                  <pic:spPr>
+                    <a:xfrm>
+                      <a:off x="0" y="0"/>
+                      <a:ext cx="6120130" cy="2120265"/>
+                    </a:xfrm>
+                    <a:prstGeom prst="rect">
+                      <a:avLst/>
+                    </a:prstGeom>
+                  </pic:spPr>
+                </pic:pic>
+              </a:graphicData>
+            </a:graphic>
+          </wp:inline>
+        </w:drawing>
+      </w:r>
+    </w:p>
+    <w:p>
+      <w:proofErr w:type="spellStart"/>
+      <w:r>
+        <w:lastRenderedPageBreak/>
+        <w:t>Css</w:t>
+      </w:r>
+      <w:proofErr w:type="spellEnd"/>
+      <w:r>
+        <w:t>:</w:t>
+      </w:r>
+    </w:p>
+    <w:p>
+      <w:r>
+        <w:drawing>
+          <wp:inline distT="0" distB="0" distL="0" distR="0" wp14:anchorId="02A66460" wp14:editId="499EA7D7">
+            <wp:extent cx="6120130" cy="1300480"/>
+            <wp:effectExtent l="0" t="0" r="0" b="0"/>
+            <wp:docPr id="12" name="Kuva 12"/>
+            <wp:cNvGraphicFramePr>
+              <a:graphicFrameLocks xmlns:a="http://schemas.openxmlformats.org/drawingml/2006/main" noChangeAspect="1"/>
+            </wp:cNvGraphicFramePr>
+            <a:graphic xmlns:a="http://schemas.openxmlformats.org/drawingml/2006/main">
+              <a:graphicData uri="http://schemas.openxmlformats.org/drawingml/2006/picture">
+                <pic:pic xmlns:pic="http://schemas.openxmlformats.org/drawingml/2006/picture">
+                  <pic:nvPicPr>
+                    <pic:cNvPr id="1" name=""/>
+                    <pic:cNvPicPr/>
+                  </pic:nvPicPr>
+                  <pic:blipFill>
+                    <a:blip r:embed="rId15"/>
+                    <a:stretch>
+                      <a:fillRect/>
+                    </a:stretch>
+                  </pic:blipFill>
+                  <pic:spPr>
+                    <a:xfrm>
+                      <a:off x="0" y="0"/>
+                      <a:ext cx="6120130" cy="1300480"/>
+                    </a:xfrm>
+                    <a:prstGeom prst="rect">
+                      <a:avLst/>
+                    </a:prstGeom>
+                  </pic:spPr>
+                </pic:pic>
+              </a:graphicData>
+            </a:graphic>
+          </wp:inline>
+        </w:drawing>
+      </w:r>
+    </w:p>
+    <w:p/>
     <w:p/>
     <w:p/>
     <w:sectPr>
